--- a/Vision Statement.docx
+++ b/Vision Statement.docx
@@ -358,21 +358,14 @@
           <w:sz w:val="24"/>
           <w:szCs w:val="24"/>
         </w:rPr>
-        <w:t xml:space="preserve">book given a </w:t>
-      </w:r>
-      <w:r>
-        <w:rPr>
-          <w:sz w:val="24"/>
-          <w:szCs w:val="24"/>
-        </w:rPr>
-        <w:t>paragraph of t</w:t>
-      </w:r>
-      <w:r>
-        <w:rPr>
-          <w:sz w:val="24"/>
-          <w:szCs w:val="24"/>
-        </w:rPr>
-        <w:t>he book</w:t>
+        <w:t>book give</w:t>
+      </w:r>
+      <w:r>
+        <w:rPr>
+          <w:sz w:val="24"/>
+          <w:szCs w:val="24"/>
+        </w:rPr>
+        <w:t>n cluster of books with the same genre with different authors</w:t>
       </w:r>
       <w:r>
         <w:rPr>
@@ -1436,6 +1429,227 @@
           <w:szCs w:val="24"/>
         </w:rPr>
         <w:t>retraining</w:t>
+      </w:r>
+      <w:r>
+        <w:rPr>
+          <w:rFonts w:cstheme="minorHAnsi"/>
+          <w:sz w:val="24"/>
+          <w:szCs w:val="24"/>
+        </w:rPr>
+        <w:t>.</w:t>
+      </w:r>
+    </w:p>
+    <w:p>
+      <w:pPr>
+        <w:tabs>
+          <w:tab w:val="left" w:pos="6883"/>
+        </w:tabs>
+        <w:bidi w:val="0"/>
+        <w:rPr>
+          <w:rFonts w:cstheme="minorHAnsi"/>
+          <w:sz w:val="24"/>
+          <w:szCs w:val="24"/>
+        </w:rPr>
+      </w:pPr>
+    </w:p>
+    <w:p>
+      <w:pPr>
+        <w:tabs>
+          <w:tab w:val="left" w:pos="6883"/>
+        </w:tabs>
+        <w:bidi w:val="0"/>
+        <w:rPr>
+          <w:rFonts w:cstheme="minorHAnsi"/>
+          <w:b/>
+          <w:bCs/>
+          <w:sz w:val="24"/>
+          <w:szCs w:val="24"/>
+          <w:u w:val="single"/>
+        </w:rPr>
+      </w:pPr>
+      <w:r>
+        <w:rPr>
+          <w:rFonts w:cstheme="minorHAnsi"/>
+          <w:b/>
+          <w:bCs/>
+          <w:sz w:val="24"/>
+          <w:szCs w:val="24"/>
+          <w:u w:val="single"/>
+        </w:rPr>
+        <w:t>Our work plan</w:t>
+      </w:r>
+      <w:r>
+        <w:rPr>
+          <w:rFonts w:cstheme="minorHAnsi"/>
+          <w:b/>
+          <w:bCs/>
+          <w:sz w:val="24"/>
+          <w:szCs w:val="24"/>
+          <w:u w:val="single"/>
+        </w:rPr>
+        <w:t>:</w:t>
+      </w:r>
+    </w:p>
+    <w:p>
+      <w:pPr>
+        <w:tabs>
+          <w:tab w:val="left" w:pos="6883"/>
+        </w:tabs>
+        <w:bidi w:val="0"/>
+        <w:rPr>
+          <w:rFonts w:cstheme="minorHAnsi"/>
+          <w:sz w:val="24"/>
+          <w:szCs w:val="24"/>
+        </w:rPr>
+      </w:pPr>
+      <w:r>
+        <w:rPr>
+          <w:rFonts w:cstheme="minorHAnsi"/>
+          <w:sz w:val="24"/>
+          <w:szCs w:val="24"/>
+        </w:rPr>
+        <w:t xml:space="preserve">we will start with the problem with two different author </w:t>
+      </w:r>
+      <w:r>
+        <w:rPr>
+          <w:rFonts w:cstheme="minorHAnsi"/>
+          <w:sz w:val="24"/>
+          <w:szCs w:val="24"/>
+        </w:rPr>
+        <w:t>and</w:t>
+      </w:r>
+      <w:r>
+        <w:rPr>
+          <w:rFonts w:cstheme="minorHAnsi"/>
+          <w:sz w:val="24"/>
+          <w:szCs w:val="24"/>
+        </w:rPr>
+        <w:t xml:space="preserve"> the same main genre</w:t>
+      </w:r>
+      <w:r>
+        <w:rPr>
+          <w:rFonts w:cstheme="minorHAnsi"/>
+          <w:sz w:val="24"/>
+          <w:szCs w:val="24"/>
+        </w:rPr>
+        <w:t xml:space="preserve">, </w:t>
+      </w:r>
+      <w:r>
+        <w:rPr>
+          <w:rFonts w:cstheme="minorHAnsi"/>
+          <w:sz w:val="24"/>
+          <w:szCs w:val="24"/>
+        </w:rPr>
+        <w:t>that</w:t>
+      </w:r>
+      <w:r>
+        <w:rPr>
+          <w:rFonts w:cstheme="minorHAnsi"/>
+          <w:sz w:val="24"/>
+          <w:szCs w:val="24"/>
+        </w:rPr>
+        <w:t xml:space="preserve"> way, it is attempted to minimize the topic factor in distinguishing among the texts</w:t>
+      </w:r>
+      <w:r>
+        <w:rPr>
+          <w:rFonts w:cstheme="minorHAnsi"/>
+          <w:sz w:val="24"/>
+          <w:szCs w:val="24"/>
+        </w:rPr>
+        <w:t xml:space="preserve">. </w:t>
+      </w:r>
+      <w:r>
+        <w:rPr>
+          <w:rFonts w:cstheme="minorHAnsi"/>
+          <w:sz w:val="24"/>
+          <w:szCs w:val="24"/>
+        </w:rPr>
+        <w:br/>
+      </w:r>
+      <w:r>
+        <w:rPr>
+          <w:rFonts w:cstheme="minorHAnsi"/>
+          <w:sz w:val="24"/>
+          <w:szCs w:val="24"/>
+        </w:rPr>
+        <w:t>A</w:t>
+      </w:r>
+      <w:r>
+        <w:rPr>
+          <w:rFonts w:cstheme="minorHAnsi"/>
+          <w:sz w:val="24"/>
+          <w:szCs w:val="24"/>
+        </w:rPr>
+        <w:t xml:space="preserve">t </w:t>
+      </w:r>
+      <w:r>
+        <w:rPr>
+          <w:rFonts w:cstheme="minorHAnsi"/>
+          <w:sz w:val="24"/>
+          <w:szCs w:val="24"/>
+        </w:rPr>
+        <w:t>first,</w:t>
+      </w:r>
+      <w:r>
+        <w:rPr>
+          <w:rFonts w:cstheme="minorHAnsi"/>
+          <w:sz w:val="24"/>
+          <w:szCs w:val="24"/>
+        </w:rPr>
+        <w:t xml:space="preserve"> we will use simple features like word frequency</w:t>
+      </w:r>
+      <w:r>
+        <w:rPr>
+          <w:rFonts w:cstheme="minorHAnsi"/>
+          <w:sz w:val="24"/>
+          <w:szCs w:val="24"/>
+        </w:rPr>
+        <w:t xml:space="preserve"> </w:t>
+      </w:r>
+      <w:r>
+        <w:rPr>
+          <w:rFonts w:cstheme="minorHAnsi"/>
+          <w:sz w:val="24"/>
+          <w:szCs w:val="24"/>
+        </w:rPr>
+        <w:t xml:space="preserve">and simple ML models </w:t>
+      </w:r>
+    </w:p>
+    <w:p>
+      <w:pPr>
+        <w:tabs>
+          <w:tab w:val="left" w:pos="6883"/>
+        </w:tabs>
+        <w:bidi w:val="0"/>
+        <w:rPr>
+          <w:rFonts w:cstheme="minorHAnsi"/>
+          <w:sz w:val="24"/>
+          <w:szCs w:val="24"/>
+        </w:rPr>
+      </w:pPr>
+      <w:r>
+        <w:rPr>
+          <w:rFonts w:cstheme="minorHAnsi"/>
+          <w:sz w:val="24"/>
+          <w:szCs w:val="24"/>
+        </w:rPr>
+        <w:t xml:space="preserve">after that we will increase the count of the authors but with attention to </w:t>
+      </w:r>
+      <w:r>
+        <w:rPr>
+          <w:rFonts w:cstheme="minorHAnsi"/>
+          <w:sz w:val="24"/>
+          <w:szCs w:val="24"/>
+        </w:rPr>
+        <w:t>minimize the topic factor</w:t>
+      </w:r>
+      <w:r>
+        <w:rPr>
+          <w:rFonts w:cstheme="minorHAnsi"/>
+          <w:sz w:val="24"/>
+          <w:szCs w:val="24"/>
+        </w:rPr>
+        <w:t xml:space="preserve"> and use more advanced deep learning models</w:t>
       </w:r>
       <w:r>
         <w:rPr>
